--- a/docs/Sam/Champion Rough Draft.docx
+++ b/docs/Sam/Champion Rough Draft.docx
@@ -16,38 +16,6 @@
         <w:tab/>
         <w:t xml:space="preserve">Mark _____________________/50</w:t>
       </w:r>
-      <w:r>
-        <w:rPr>
-          <w:rtl w:val="0"/>
-        </w:rPr>
-      </w:r>
-    </w:p>
-    <w:p>
-      <w:pPr>
-        <w:pStyle w:val="Heading2"/>
-        <w:ind w:left="720" w:firstLine="0"/>
-        <w:rPr>
-          <w:b w:val="0"/>
-          <w:color w:val="000000"/>
-          <w:sz w:val="24"/>
-          <w:szCs w:val="24"/>
-        </w:rPr>
-      </w:pPr>
-      <w:r>
-        <w:rPr>
-          <w:b w:val="0"/>
-          <w:color w:val="000000"/>
-          <w:sz w:val="24"/>
-          <w:szCs w:val="24"/>
-          <w:rtl w:val="0"/>
-        </w:rPr>
-        <w:t xml:space="preserve">I really feel like me and a lot of other students are a bit lost with this class right now with some of this stuff, especially with the lecture covering this entire document being Thursday, and having rushed through it all. </w:t>
-      </w:r>
-    </w:p>
-    <w:p>
-      <w:pPr>
-        <w:rPr/>
-      </w:pPr>
       <w:r>
         <w:rPr>
           <w:rtl w:val="0"/>
